--- a/Szovegszerkesztes/Guruló Kalória Étterem feladatleírás.docx
+++ b/Szovegszerkesztes/Guruló Kalória Étterem feladatleírás.docx
@@ -10,10 +10,7 @@
         <w:t>Guruló Kalória</w:t>
       </w:r>
       <w:r>
-        <w:t xml:space="preserve"> Étterem</w:t>
-      </w:r>
-      <w:r>
-        <w:t xml:space="preserve"> feladatleírás</w:t>
+        <w:t xml:space="preserve"> Étterem feladatleírás</w:t>
       </w:r>
     </w:p>
     <w:p>
@@ -193,7 +190,25 @@
           <w:szCs w:val="24"/>
           <w:lang w:eastAsia="hu-HU"/>
         </w:rPr>
-        <w:t>A táblázat szegélyit módosítsd a minta alapján!</w:t>
+        <w:t>A táblázat szegély</w:t>
+      </w:r>
+      <w:r>
+        <w:rPr>
+          <w:rFonts w:ascii="Times New Roman" w:eastAsia="Times New Roman" w:hAnsi="Times New Roman" w:cs="Times New Roman"/>
+          <w:sz w:val="24"/>
+          <w:szCs w:val="24"/>
+          <w:lang w:eastAsia="hu-HU"/>
+        </w:rPr>
+        <w:t>e</w:t>
+      </w:r>
+      <w:r>
+        <w:rPr>
+          <w:rFonts w:ascii="Times New Roman" w:eastAsia="Times New Roman" w:hAnsi="Times New Roman" w:cs="Times New Roman"/>
+          <w:sz w:val="24"/>
+          <w:szCs w:val="24"/>
+          <w:lang w:eastAsia="hu-HU"/>
+        </w:rPr>
+        <w:t>it módosítsd a minta alapján!</w:t>
       </w:r>
     </w:p>
     <w:p>
@@ -359,7 +374,6 @@
         </w:rPr>
         <w:t xml:space="preserve">Szúrd be a </w:t>
       </w:r>
-      <w:proofErr w:type="spellStart"/>
       <w:r>
         <w:rPr>
           <w:rFonts w:ascii="Times New Roman" w:eastAsia="Times New Roman" w:hAnsi="Times New Roman" w:cs="Times New Roman"/>
@@ -369,17 +383,38 @@
           <w:szCs w:val="24"/>
           <w:lang w:eastAsia="hu-HU"/>
         </w:rPr>
-        <w:t>hatter.webp</w:t>
-      </w:r>
-      <w:proofErr w:type="spellEnd"/>
-      <w:r>
-        <w:rPr>
-          <w:rFonts w:ascii="Times New Roman" w:eastAsia="Times New Roman" w:hAnsi="Times New Roman" w:cs="Times New Roman"/>
-          <w:sz w:val="24"/>
-          <w:szCs w:val="24"/>
-          <w:lang w:eastAsia="hu-HU"/>
-        </w:rPr>
-        <w:t xml:space="preserve"> képet a dokumentumba. A képet helyezd a táblázat mögé, és állítsd be az </w:t>
+        <w:t>hatter.</w:t>
+      </w:r>
+      <w:r>
+        <w:rPr>
+          <w:rFonts w:ascii="Times New Roman" w:eastAsia="Times New Roman" w:hAnsi="Times New Roman" w:cs="Times New Roman"/>
+          <w:i/>
+          <w:iCs/>
+          <w:sz w:val="24"/>
+          <w:szCs w:val="24"/>
+          <w:lang w:eastAsia="hu-HU"/>
+        </w:rPr>
+        <w:t>jpg</w:t>
+      </w:r>
+      <w:r>
+        <w:rPr>
+          <w:rFonts w:ascii="Times New Roman" w:eastAsia="Times New Roman" w:hAnsi="Times New Roman" w:cs="Times New Roman"/>
+          <w:sz w:val="24"/>
+          <w:szCs w:val="24"/>
+          <w:lang w:eastAsia="hu-HU"/>
+        </w:rPr>
+        <w:t xml:space="preserve"> képet a dokumentumba. A képet helyezd a táblázat mögé, és </w:t>
+      </w:r>
+      <w:bookmarkStart w:id="0" w:name="_GoBack"/>
+      <w:bookmarkEnd w:id="0"/>
+      <w:r>
+        <w:rPr>
+          <w:rFonts w:ascii="Times New Roman" w:eastAsia="Times New Roman" w:hAnsi="Times New Roman" w:cs="Times New Roman"/>
+          <w:sz w:val="24"/>
+          <w:szCs w:val="24"/>
+          <w:lang w:eastAsia="hu-HU"/>
+        </w:rPr>
+        <w:t xml:space="preserve">állítsd be az </w:t>
       </w:r>
       <w:proofErr w:type="spellStart"/>
       <w:r>
@@ -476,7 +511,6 @@
           <w:lang w:eastAsia="hu-HU"/>
         </w:rPr>
       </w:pPr>
-      <w:bookmarkStart w:id="0" w:name="_GoBack"/>
       <w:r>
         <w:rPr>
           <w:noProof/>
@@ -524,7 +558,6 @@
           </wp:inline>
         </w:drawing>
       </w:r>
-      <w:bookmarkEnd w:id="0"/>
     </w:p>
     <w:sectPr>
       <w:pgSz w:w="11906" w:h="16838"/>
